--- a/testDoc.docx
+++ b/testDoc.docx
@@ -227,7 +227,15 @@
             <w:tcW w:w="1848" w:type="dxa"/>
           </w:tcPr>
           <w:p>
-            <w:r>
+            <w:pPr>
+              <w:rPr>
+                <w:b/>
+              </w:rPr>
+            </w:pPr>
+            <w:r>
+              <w:rPr>
+                <w:b/>
+              </w:rPr>
               <w:t>Train</w:t>
             </w:r>
           </w:p>
@@ -240,6 +248,14 @@
             <w:r>
               <w:t>Boo</w:t>
             </w:r>
+            <w:r>
+              <w:t xml:space="preserve"> </w:t>
+            </w:r>
+            <w:proofErr w:type="spellStart"/>
+            <w:r>
+              <w:t>hoo</w:t>
+            </w:r>
+            <w:proofErr w:type="spellEnd"/>
           </w:p>
         </w:tc>
         <w:tc>
